--- a/עבודת גמר C מסמך הסברים.docx
+++ b/עבודת גמר C מסמך הסברים.docx
@@ -2780,7 +2780,6 @@
         <w:pStyle w:val="ListParagraph"/>
         <w:bidi/>
         <w:rPr>
-          <w:rFonts w:hint="cs"/>
           <w:sz w:val="32"/>
           <w:szCs w:val="32"/>
           <w:rtl/>
@@ -2835,6 +2834,163 @@
     <w:p>
       <w:pPr>
         <w:pStyle w:val="ListParagraph"/>
+        <w:bidi/>
+        <w:rPr>
+          <w:sz w:val="32"/>
+          <w:szCs w:val="32"/>
+          <w:rtl/>
+          <w:lang w:val="en-US"/>
+        </w:rPr>
+      </w:pPr>
+    </w:p>
+    <w:p>
+      <w:pPr>
+        <w:pStyle w:val="ListParagraph"/>
+        <w:bidi/>
+        <w:rPr>
+          <w:sz w:val="32"/>
+          <w:szCs w:val="32"/>
+          <w:rtl/>
+          <w:lang w:val="en-US"/>
+        </w:rPr>
+      </w:pPr>
+    </w:p>
+    <w:p>
+      <w:pPr>
+        <w:pStyle w:val="ListParagraph"/>
+        <w:bidi/>
+        <w:rPr>
+          <w:sz w:val="32"/>
+          <w:szCs w:val="32"/>
+          <w:rtl/>
+          <w:lang w:val="en-US"/>
+        </w:rPr>
+      </w:pPr>
+    </w:p>
+    <w:p>
+      <w:pPr>
+        <w:pStyle w:val="ListParagraph"/>
+        <w:bidi/>
+        <w:rPr>
+          <w:sz w:val="32"/>
+          <w:szCs w:val="32"/>
+          <w:rtl/>
+          <w:lang w:val="en-US"/>
+        </w:rPr>
+      </w:pPr>
+    </w:p>
+    <w:p>
+      <w:pPr>
+        <w:pStyle w:val="ListParagraph"/>
+        <w:bidi/>
+        <w:rPr>
+          <w:sz w:val="32"/>
+          <w:szCs w:val="32"/>
+          <w:rtl/>
+          <w:lang w:val="en-US"/>
+        </w:rPr>
+      </w:pPr>
+    </w:p>
+    <w:p>
+      <w:pPr>
+        <w:pStyle w:val="ListParagraph"/>
+        <w:bidi/>
+        <w:rPr>
+          <w:sz w:val="32"/>
+          <w:szCs w:val="32"/>
+          <w:rtl/>
+          <w:lang w:val="en-US"/>
+        </w:rPr>
+      </w:pPr>
+    </w:p>
+    <w:p>
+      <w:pPr>
+        <w:pStyle w:val="ListParagraph"/>
+        <w:bidi/>
+        <w:rPr>
+          <w:sz w:val="32"/>
+          <w:szCs w:val="32"/>
+          <w:rtl/>
+          <w:lang w:val="en-US"/>
+        </w:rPr>
+      </w:pPr>
+    </w:p>
+    <w:p>
+      <w:pPr>
+        <w:pStyle w:val="ListParagraph"/>
+        <w:bidi/>
+        <w:rPr>
+          <w:sz w:val="32"/>
+          <w:szCs w:val="32"/>
+          <w:rtl/>
+          <w:lang w:val="en-US"/>
+        </w:rPr>
+      </w:pPr>
+    </w:p>
+    <w:p>
+      <w:pPr>
+        <w:pStyle w:val="ListParagraph"/>
+        <w:bidi/>
+        <w:rPr>
+          <w:sz w:val="32"/>
+          <w:szCs w:val="32"/>
+          <w:rtl/>
+          <w:lang w:val="en-US"/>
+        </w:rPr>
+      </w:pPr>
+    </w:p>
+    <w:p>
+      <w:pPr>
+        <w:pStyle w:val="ListParagraph"/>
+        <w:bidi/>
+        <w:rPr>
+          <w:sz w:val="32"/>
+          <w:szCs w:val="32"/>
+          <w:rtl/>
+          <w:lang w:val="en-US"/>
+        </w:rPr>
+      </w:pPr>
+    </w:p>
+    <w:p>
+      <w:pPr>
+        <w:pStyle w:val="ListParagraph"/>
+        <w:bidi/>
+        <w:rPr>
+          <w:sz w:val="32"/>
+          <w:szCs w:val="32"/>
+          <w:rtl/>
+          <w:lang w:val="en-US"/>
+        </w:rPr>
+      </w:pPr>
+    </w:p>
+    <w:p>
+      <w:pPr>
+        <w:pStyle w:val="ListParagraph"/>
+        <w:bidi/>
+        <w:rPr>
+          <w:sz w:val="32"/>
+          <w:szCs w:val="32"/>
+          <w:rtl/>
+          <w:lang w:val="en-US"/>
+        </w:rPr>
+      </w:pPr>
+    </w:p>
+    <w:p>
+      <w:pPr>
+        <w:pStyle w:val="ListParagraph"/>
+        <w:bidi/>
+        <w:rPr>
+          <w:rFonts w:hint="cs"/>
+          <w:sz w:val="32"/>
+          <w:szCs w:val="32"/>
+          <w:rtl/>
+          <w:lang w:val="en-US"/>
+        </w:rPr>
+      </w:pPr>
+    </w:p>
+    <w:p>
+      <w:pPr>
+        <w:pStyle w:val="ListParagraph"/>
         <w:numPr>
           <w:ilvl w:val="0"/>
           <w:numId w:val="2"/>
@@ -2854,6 +3010,7 @@
           <w:rtl/>
           <w:lang w:val="en-US"/>
         </w:rPr>
+        <w:lastRenderedPageBreak/>
         <w:t xml:space="preserve">מחלקת </w:t>
       </w:r>
       <w:r>
@@ -3010,6 +3167,57 @@
         <w:t>amountPay</w:t>
       </w:r>
       <w:proofErr w:type="spellEnd"/>
+    </w:p>
+    <w:p>
+      <w:pPr>
+        <w:pStyle w:val="ListParagraph"/>
+        <w:bidi/>
+        <w:rPr>
+          <w:sz w:val="32"/>
+          <w:szCs w:val="32"/>
+          <w:rtl/>
+        </w:rPr>
+      </w:pPr>
+    </w:p>
+    <w:p>
+      <w:pPr>
+        <w:pStyle w:val="ListParagraph"/>
+        <w:bidi/>
+        <w:rPr>
+          <w:sz w:val="32"/>
+          <w:szCs w:val="32"/>
+          <w:rtl/>
+        </w:rPr>
+      </w:pPr>
+      <w:r>
+        <w:rPr>
+          <w:rFonts w:hint="cs"/>
+          <w:sz w:val="32"/>
+          <w:szCs w:val="32"/>
+          <w:rtl/>
+        </w:rPr>
+        <w:t xml:space="preserve">מטרת המחלקה היא ליצור </w:t>
+      </w:r>
+      <w:proofErr w:type="spellStart"/>
+      <w:r>
+        <w:rPr>
+          <w:rFonts w:hint="cs"/>
+          <w:sz w:val="32"/>
+          <w:szCs w:val="32"/>
+          <w:rtl/>
+        </w:rPr>
+        <w:t>אוביקט</w:t>
+      </w:r>
+      <w:proofErr w:type="spellEnd"/>
+      <w:r>
+        <w:rPr>
+          <w:rFonts w:hint="cs"/>
+          <w:sz w:val="32"/>
+          <w:szCs w:val="32"/>
+          <w:rtl/>
+        </w:rPr>
+        <w:t xml:space="preserve"> של פגישה שבנוסף לפגישה נדרש בה גם תשלום כספי.</w:t>
+      </w:r>
     </w:p>
     <w:p>
       <w:pPr>
@@ -3106,7 +3314,6 @@
           <w:rtl/>
           <w:lang w:val="en-US"/>
         </w:rPr>
-        <w:lastRenderedPageBreak/>
         <w:t xml:space="preserve">מחלקת </w:t>
       </w:r>
       <w:r>
@@ -3435,6 +3642,16 @@
           <w:lang w:val="en-US"/>
         </w:rPr>
       </w:pPr>
+      <w:r>
+        <w:rPr>
+          <w:rFonts w:hint="cs"/>
+          <w:sz w:val="32"/>
+          <w:szCs w:val="32"/>
+          <w:rtl/>
+          <w:lang w:val="en-US"/>
+        </w:rPr>
+        <w:t xml:space="preserve">                                                                                                                                                                                                                                                                                                                                                                                                                                                                                                                                                                                                                                                                                                                                                                                                                                                                                                                                                                                                                                                                                                                                                                                                                                                                                                                                                                                                                                                                                                                                                                                                                                                                                                                                                                                                                                                                                                                                                                                                                                                                                                                                                                                                                                                              </w:t>
+      </w:r>
     </w:p>
     <w:sectPr>
       <w:pgSz w:w="11906" w:h="16838"/>

--- a/עבודת גמר C מסמך הסברים.docx
+++ b/עבודת גמר C מסמך הסברים.docx
@@ -3246,6 +3246,7 @@
         <w:rPr>
           <w:sz w:val="32"/>
           <w:szCs w:val="32"/>
+          <w:rtl/>
         </w:rPr>
       </w:pPr>
       <w:r>
@@ -3295,6 +3296,203 @@
     <w:p>
       <w:pPr>
         <w:pStyle w:val="ListParagraph"/>
+        <w:bidi/>
+        <w:rPr>
+          <w:sz w:val="32"/>
+          <w:szCs w:val="32"/>
+          <w:rtl/>
+        </w:rPr>
+      </w:pPr>
+    </w:p>
+    <w:p>
+      <w:pPr>
+        <w:pStyle w:val="ListParagraph"/>
+        <w:bidi/>
+        <w:rPr>
+          <w:sz w:val="32"/>
+          <w:szCs w:val="32"/>
+          <w:rtl/>
+        </w:rPr>
+      </w:pPr>
+    </w:p>
+    <w:p>
+      <w:pPr>
+        <w:pStyle w:val="ListParagraph"/>
+        <w:bidi/>
+        <w:rPr>
+          <w:sz w:val="32"/>
+          <w:szCs w:val="32"/>
+          <w:rtl/>
+        </w:rPr>
+      </w:pPr>
+    </w:p>
+    <w:p>
+      <w:pPr>
+        <w:pStyle w:val="ListParagraph"/>
+        <w:bidi/>
+        <w:rPr>
+          <w:sz w:val="32"/>
+          <w:szCs w:val="32"/>
+          <w:rtl/>
+        </w:rPr>
+      </w:pPr>
+    </w:p>
+    <w:p>
+      <w:pPr>
+        <w:pStyle w:val="ListParagraph"/>
+        <w:bidi/>
+        <w:rPr>
+          <w:sz w:val="32"/>
+          <w:szCs w:val="32"/>
+          <w:rtl/>
+        </w:rPr>
+      </w:pPr>
+    </w:p>
+    <w:p>
+      <w:pPr>
+        <w:pStyle w:val="ListParagraph"/>
+        <w:bidi/>
+        <w:rPr>
+          <w:sz w:val="32"/>
+          <w:szCs w:val="32"/>
+          <w:rtl/>
+        </w:rPr>
+      </w:pPr>
+    </w:p>
+    <w:p>
+      <w:pPr>
+        <w:pStyle w:val="ListParagraph"/>
+        <w:bidi/>
+        <w:rPr>
+          <w:sz w:val="32"/>
+          <w:szCs w:val="32"/>
+          <w:rtl/>
+        </w:rPr>
+      </w:pPr>
+    </w:p>
+    <w:p>
+      <w:pPr>
+        <w:pStyle w:val="ListParagraph"/>
+        <w:bidi/>
+        <w:rPr>
+          <w:sz w:val="32"/>
+          <w:szCs w:val="32"/>
+          <w:rtl/>
+        </w:rPr>
+      </w:pPr>
+    </w:p>
+    <w:p>
+      <w:pPr>
+        <w:pStyle w:val="ListParagraph"/>
+        <w:bidi/>
+        <w:rPr>
+          <w:sz w:val="32"/>
+          <w:szCs w:val="32"/>
+          <w:rtl/>
+        </w:rPr>
+      </w:pPr>
+    </w:p>
+    <w:p>
+      <w:pPr>
+        <w:pStyle w:val="ListParagraph"/>
+        <w:bidi/>
+        <w:rPr>
+          <w:sz w:val="32"/>
+          <w:szCs w:val="32"/>
+          <w:rtl/>
+        </w:rPr>
+      </w:pPr>
+    </w:p>
+    <w:p>
+      <w:pPr>
+        <w:pStyle w:val="ListParagraph"/>
+        <w:bidi/>
+        <w:rPr>
+          <w:sz w:val="32"/>
+          <w:szCs w:val="32"/>
+          <w:rtl/>
+        </w:rPr>
+      </w:pPr>
+    </w:p>
+    <w:p>
+      <w:pPr>
+        <w:pStyle w:val="ListParagraph"/>
+        <w:bidi/>
+        <w:rPr>
+          <w:sz w:val="32"/>
+          <w:szCs w:val="32"/>
+          <w:rtl/>
+        </w:rPr>
+      </w:pPr>
+    </w:p>
+    <w:p>
+      <w:pPr>
+        <w:pStyle w:val="ListParagraph"/>
+        <w:bidi/>
+        <w:rPr>
+          <w:sz w:val="32"/>
+          <w:szCs w:val="32"/>
+          <w:rtl/>
+        </w:rPr>
+      </w:pPr>
+    </w:p>
+    <w:p>
+      <w:pPr>
+        <w:pStyle w:val="ListParagraph"/>
+        <w:bidi/>
+        <w:rPr>
+          <w:sz w:val="32"/>
+          <w:szCs w:val="32"/>
+          <w:rtl/>
+        </w:rPr>
+      </w:pPr>
+    </w:p>
+    <w:p>
+      <w:pPr>
+        <w:pStyle w:val="ListParagraph"/>
+        <w:bidi/>
+        <w:rPr>
+          <w:sz w:val="32"/>
+          <w:szCs w:val="32"/>
+          <w:rtl/>
+        </w:rPr>
+      </w:pPr>
+    </w:p>
+    <w:p>
+      <w:pPr>
+        <w:pStyle w:val="ListParagraph"/>
+        <w:bidi/>
+        <w:rPr>
+          <w:sz w:val="32"/>
+          <w:szCs w:val="32"/>
+          <w:rtl/>
+        </w:rPr>
+      </w:pPr>
+    </w:p>
+    <w:p>
+      <w:pPr>
+        <w:pStyle w:val="ListParagraph"/>
+        <w:bidi/>
+        <w:rPr>
+          <w:sz w:val="32"/>
+          <w:szCs w:val="32"/>
+          <w:rtl/>
+        </w:rPr>
+      </w:pPr>
+    </w:p>
+    <w:p>
+      <w:pPr>
+        <w:pStyle w:val="ListParagraph"/>
+        <w:bidi/>
+        <w:rPr>
+          <w:sz w:val="32"/>
+          <w:szCs w:val="32"/>
+        </w:rPr>
+      </w:pPr>
+    </w:p>
+    <w:p>
+      <w:pPr>
+        <w:pStyle w:val="ListParagraph"/>
         <w:numPr>
           <w:ilvl w:val="0"/>
           <w:numId w:val="2"/>
@@ -3314,6 +3512,7 @@
           <w:rtl/>
           <w:lang w:val="en-US"/>
         </w:rPr>
+        <w:lastRenderedPageBreak/>
         <w:t xml:space="preserve">מחלקת </w:t>
       </w:r>
       <w:r>
@@ -3332,7 +3531,17 @@
           <w:rtl/>
           <w:lang w:val="en-US"/>
         </w:rPr>
-        <w:t>, מחלקה שמחזיקה נתונים אודות המשתתפים בפגישות והתקנות, מחזיקה בשדות</w:t>
+        <w:t>, מחלקה שמחזיקה נתונים אודות המשתתפים בפגישות, מחזיקה בשדות</w:t>
+      </w:r>
+      <w:r>
+        <w:rPr>
+          <w:rFonts w:hint="cs"/>
+          <w:sz w:val="32"/>
+          <w:szCs w:val="32"/>
+          <w:rtl/>
+          <w:lang w:val="en-US"/>
+        </w:rPr>
+        <w:t>:</w:t>
       </w:r>
     </w:p>
     <w:tbl>
@@ -3622,6 +3831,227 @@
         <w:rPr>
           <w:sz w:val="32"/>
           <w:szCs w:val="32"/>
+          <w:rtl/>
+          <w:lang w:val="en-US"/>
+        </w:rPr>
+      </w:pPr>
+      <w:r>
+        <w:rPr>
+          <w:rFonts w:hint="cs"/>
+          <w:sz w:val="32"/>
+          <w:szCs w:val="32"/>
+          <w:rtl/>
+          <w:lang w:val="en-US"/>
+        </w:rPr>
+        <w:t>מטרת המחלקה היא להחזיק נתונים אודות כלל המשתתפים בפגישות של הפרויקט.</w:t>
+      </w:r>
+    </w:p>
+    <w:p>
+      <w:pPr>
+        <w:pStyle w:val="ListParagraph"/>
+        <w:bidi/>
+        <w:rPr>
+          <w:sz w:val="32"/>
+          <w:szCs w:val="32"/>
+          <w:rtl/>
+          <w:lang w:val="en-US"/>
+        </w:rPr>
+      </w:pPr>
+      <w:r>
+        <w:rPr>
+          <w:rFonts w:hint="cs"/>
+          <w:sz w:val="32"/>
+          <w:szCs w:val="32"/>
+          <w:rtl/>
+          <w:lang w:val="en-US"/>
+        </w:rPr>
+        <w:t>להלן רשימה של סה"כ הפונקציות שהמחלקה מכילה:</w:t>
+      </w:r>
+    </w:p>
+    <w:p>
+      <w:pPr>
+        <w:pStyle w:val="ListParagraph"/>
+        <w:bidi/>
+        <w:rPr>
+          <w:sz w:val="32"/>
+          <w:szCs w:val="32"/>
+          <w:rtl/>
+          <w:lang w:val="en-US"/>
+        </w:rPr>
+      </w:pPr>
+      <w:r>
+        <w:rPr>
+          <w:rFonts w:cs="Arial"/>
+          <w:sz w:val="32"/>
+          <w:szCs w:val="32"/>
+          <w:rtl/>
+          <w:lang w:val="en-US"/>
+        </w:rPr>
+        <w:drawing>
+          <wp:inline distT="0" distB="0" distL="0" distR="0" wp14:anchorId="61E78F2B" wp14:editId="0B6C5A7D">
+            <wp:extent cx="2581635" cy="3010320"/>
+            <wp:effectExtent l="0" t="0" r="9525" b="0"/>
+            <wp:docPr id="6" name="Picture 6"/>
+            <wp:cNvGraphicFramePr>
+              <a:graphicFrameLocks xmlns:a="http://schemas.openxmlformats.org/drawingml/2006/main" noChangeAspect="1"/>
+            </wp:cNvGraphicFramePr>
+            <a:graphic xmlns:a="http://schemas.openxmlformats.org/drawingml/2006/main">
+              <a:graphicData uri="http://schemas.openxmlformats.org/drawingml/2006/picture">
+                <pic:pic xmlns:pic="http://schemas.openxmlformats.org/drawingml/2006/picture">
+                  <pic:nvPicPr>
+                    <pic:cNvPr id="1" name=""/>
+                    <pic:cNvPicPr/>
+                  </pic:nvPicPr>
+                  <pic:blipFill>
+                    <a:blip r:embed="rId10"/>
+                    <a:stretch>
+                      <a:fillRect/>
+                    </a:stretch>
+                  </pic:blipFill>
+                  <pic:spPr>
+                    <a:xfrm>
+                      <a:off x="0" y="0"/>
+                      <a:ext cx="2581635" cy="3010320"/>
+                    </a:xfrm>
+                    <a:prstGeom prst="rect">
+                      <a:avLst/>
+                    </a:prstGeom>
+                  </pic:spPr>
+                </pic:pic>
+              </a:graphicData>
+            </a:graphic>
+          </wp:inline>
+        </w:drawing>
+      </w:r>
+    </w:p>
+    <w:p>
+      <w:pPr>
+        <w:pStyle w:val="ListParagraph"/>
+        <w:bidi/>
+        <w:rPr>
+          <w:sz w:val="32"/>
+          <w:szCs w:val="32"/>
+          <w:rtl/>
+          <w:lang w:val="en-US"/>
+        </w:rPr>
+      </w:pPr>
+    </w:p>
+    <w:p>
+      <w:pPr>
+        <w:pStyle w:val="ListParagraph"/>
+        <w:bidi/>
+        <w:rPr>
+          <w:sz w:val="32"/>
+          <w:szCs w:val="32"/>
+          <w:rtl/>
+          <w:lang w:val="en-US"/>
+        </w:rPr>
+      </w:pPr>
+    </w:p>
+    <w:p>
+      <w:pPr>
+        <w:pStyle w:val="ListParagraph"/>
+        <w:bidi/>
+        <w:rPr>
+          <w:sz w:val="32"/>
+          <w:szCs w:val="32"/>
+          <w:rtl/>
+          <w:lang w:val="en-US"/>
+        </w:rPr>
+      </w:pPr>
+    </w:p>
+    <w:p>
+      <w:pPr>
+        <w:pStyle w:val="ListParagraph"/>
+        <w:bidi/>
+        <w:rPr>
+          <w:sz w:val="32"/>
+          <w:szCs w:val="32"/>
+          <w:rtl/>
+          <w:lang w:val="en-US"/>
+        </w:rPr>
+      </w:pPr>
+    </w:p>
+    <w:p>
+      <w:pPr>
+        <w:pStyle w:val="ListParagraph"/>
+        <w:bidi/>
+        <w:rPr>
+          <w:sz w:val="32"/>
+          <w:szCs w:val="32"/>
+          <w:rtl/>
+          <w:lang w:val="en-US"/>
+        </w:rPr>
+      </w:pPr>
+    </w:p>
+    <w:p>
+      <w:pPr>
+        <w:pStyle w:val="ListParagraph"/>
+        <w:bidi/>
+        <w:rPr>
+          <w:sz w:val="32"/>
+          <w:szCs w:val="32"/>
+          <w:rtl/>
+          <w:lang w:val="en-US"/>
+        </w:rPr>
+      </w:pPr>
+    </w:p>
+    <w:p>
+      <w:pPr>
+        <w:pStyle w:val="ListParagraph"/>
+        <w:bidi/>
+        <w:rPr>
+          <w:sz w:val="32"/>
+          <w:szCs w:val="32"/>
+          <w:rtl/>
+          <w:lang w:val="en-US"/>
+        </w:rPr>
+      </w:pPr>
+    </w:p>
+    <w:p>
+      <w:pPr>
+        <w:pStyle w:val="ListParagraph"/>
+        <w:bidi/>
+        <w:rPr>
+          <w:sz w:val="32"/>
+          <w:szCs w:val="32"/>
+          <w:rtl/>
+          <w:lang w:val="en-US"/>
+        </w:rPr>
+      </w:pPr>
+    </w:p>
+    <w:p>
+      <w:pPr>
+        <w:pStyle w:val="ListParagraph"/>
+        <w:bidi/>
+        <w:rPr>
+          <w:sz w:val="32"/>
+          <w:szCs w:val="32"/>
+          <w:rtl/>
+          <w:lang w:val="en-US"/>
+        </w:rPr>
+      </w:pPr>
+    </w:p>
+    <w:p>
+      <w:pPr>
+        <w:pStyle w:val="ListParagraph"/>
+        <w:bidi/>
+        <w:rPr>
+          <w:sz w:val="32"/>
+          <w:szCs w:val="32"/>
+          <w:rtl/>
+          <w:lang w:val="en-US"/>
+        </w:rPr>
+      </w:pPr>
+    </w:p>
+    <w:p>
+      <w:pPr>
+        <w:pStyle w:val="ListParagraph"/>
+        <w:bidi/>
+        <w:rPr>
+          <w:sz w:val="32"/>
+          <w:szCs w:val="32"/>
+          <w:rtl/>
           <w:lang w:val="en-US"/>
         </w:rPr>
       </w:pPr>
@@ -3635,22 +4065,420 @@
         </w:numPr>
         <w:bidi/>
         <w:rPr>
-          <w:rFonts w:hint="cs"/>
-          <w:sz w:val="32"/>
-          <w:szCs w:val="32"/>
-          <w:rtl/>
-          <w:lang w:val="en-US"/>
-        </w:rPr>
-      </w:pPr>
-      <w:r>
-        <w:rPr>
-          <w:rFonts w:hint="cs"/>
-          <w:sz w:val="32"/>
-          <w:szCs w:val="32"/>
-          <w:rtl/>
-          <w:lang w:val="en-US"/>
-        </w:rPr>
-        <w:t xml:space="preserve">                                                                                                                                                                                                                                                                                                                                                                                                                                                                                                                                                                                                                                                                                                                                                                                                                                                                                                                                                                                                                                                                                                                                                                                                                                                                                                                                                                                                                                                                                                                                                                                                                                                                                                                                                                                                                                                                                                                                                                                                                                                                                                                                                                                                                                                              </w:t>
+          <w:sz w:val="32"/>
+          <w:szCs w:val="32"/>
+          <w:lang w:val="en-US"/>
+        </w:rPr>
+      </w:pPr>
+      <w:r>
+        <w:rPr>
+          <w:rFonts w:hint="cs"/>
+          <w:sz w:val="32"/>
+          <w:szCs w:val="32"/>
+          <w:rtl/>
+          <w:lang w:val="en-US"/>
+        </w:rPr>
+        <w:lastRenderedPageBreak/>
+        <w:t xml:space="preserve">מחלקת </w:t>
+      </w:r>
+      <w:r>
+        <w:rPr>
+          <w:sz w:val="32"/>
+          <w:szCs w:val="32"/>
+          <w:lang w:val="en-US"/>
+        </w:rPr>
+        <w:t>resource</w:t>
+      </w:r>
+      <w:r>
+        <w:rPr>
+          <w:rFonts w:hint="cs"/>
+          <w:sz w:val="32"/>
+          <w:szCs w:val="32"/>
+          <w:rtl/>
+          <w:lang w:val="en-US"/>
+        </w:rPr>
+        <w:t>, מחלקה שמחזיקה נתונים אודות המשאבים הנדרשים לכל התקנה . מחזיקה בשדות:</w:t>
+      </w:r>
+      <w:r>
+        <w:rPr>
+          <w:rFonts w:hint="cs"/>
+          <w:sz w:val="32"/>
+          <w:szCs w:val="32"/>
+          <w:rtl/>
+          <w:lang w:val="en-US"/>
+        </w:rPr>
+        <w:t xml:space="preserve">        </w:t>
+      </w:r>
+    </w:p>
+    <w:p>
+      <w:pPr>
+        <w:bidi/>
+        <w:ind w:left="720"/>
+        <w:rPr>
+          <w:sz w:val="32"/>
+          <w:szCs w:val="32"/>
+          <w:rtl/>
+          <w:lang w:val="en-US"/>
+        </w:rPr>
+      </w:pPr>
+      <w:r>
+        <w:rPr>
+          <w:rFonts w:hint="cs"/>
+          <w:sz w:val="32"/>
+          <w:szCs w:val="32"/>
+          <w:rtl/>
+          <w:lang w:val="en-US"/>
+        </w:rPr>
+        <w:t xml:space="preserve">מטרת המחלקה להחזיק נתונים אודות כלל המשאבים הדרושים עבור התקנת </w:t>
+      </w:r>
+      <w:proofErr w:type="spellStart"/>
+      <w:r>
+        <w:rPr>
+          <w:rFonts w:hint="cs"/>
+          <w:sz w:val="32"/>
+          <w:szCs w:val="32"/>
+          <w:rtl/>
+          <w:lang w:val="en-US"/>
+        </w:rPr>
+        <w:t>התוכלות</w:t>
+      </w:r>
+      <w:proofErr w:type="spellEnd"/>
+      <w:r>
+        <w:rPr>
+          <w:rFonts w:hint="cs"/>
+          <w:sz w:val="32"/>
+          <w:szCs w:val="32"/>
+          <w:rtl/>
+          <w:lang w:val="en-US"/>
+        </w:rPr>
+        <w:t xml:space="preserve"> בפרויקט.</w:t>
+      </w:r>
+    </w:p>
+    <w:tbl>
+      <w:tblPr>
+        <w:bidiVisual/>
+        <w:tblW w:w="5125" w:type="dxa"/>
+        <w:tblLook w:val="04A0" w:firstRow="1" w:lastRow="0" w:firstColumn="1" w:lastColumn="0" w:noHBand="0" w:noVBand="1"/>
+      </w:tblPr>
+      <w:tblGrid>
+        <w:gridCol w:w="2101"/>
+        <w:gridCol w:w="1791"/>
+        <w:gridCol w:w="1791"/>
+      </w:tblGrid>
+      <w:tr>
+        <w:trPr>
+          <w:trHeight w:val="2100"/>
+        </w:trPr>
+        <w:tc>
+          <w:tcPr>
+            <w:tcW w:w="1915" w:type="dxa"/>
+            <w:tcBorders>
+              <w:top w:val="single" w:sz="4" w:space="0" w:color="auto"/>
+              <w:left w:val="single" w:sz="4" w:space="0" w:color="auto"/>
+              <w:bottom w:val="single" w:sz="4" w:space="0" w:color="auto"/>
+              <w:right w:val="single" w:sz="4" w:space="0" w:color="auto"/>
+            </w:tcBorders>
+            <w:shd w:val="clear" w:color="auto" w:fill="auto"/>
+            <w:vAlign w:val="center"/>
+            <w:hideMark/>
+          </w:tcPr>
+          <w:p>
+            <w:pPr>
+              <w:bidi/>
+              <w:spacing w:after="0" w:line="240" w:lineRule="auto"/>
+              <w:rPr>
+                <w:rFonts w:ascii="Calibri" w:eastAsia="Times New Roman" w:hAnsi="Calibri" w:cs="Calibri"/>
+                <w:b/>
+                <w:bCs/>
+                <w:color w:val="000000"/>
+                <w:lang w:eastAsia="en-IL"/>
+              </w:rPr>
+            </w:pPr>
+            <w:r>
+              <w:rPr>
+                <w:rFonts w:ascii="Calibri" w:eastAsia="Times New Roman" w:hAnsi="Calibri" w:cs="Calibri"/>
+                <w:b/>
+                <w:bCs/>
+                <w:color w:val="000000"/>
+                <w:rtl/>
+                <w:lang w:eastAsia="en-IL"/>
+              </w:rPr>
+              <w:t>כמות משאב</w:t>
+            </w:r>
+            <w:r>
+              <w:rPr>
+                <w:rFonts w:ascii="Calibri" w:eastAsia="Times New Roman" w:hAnsi="Calibri" w:cs="Calibri"/>
+                <w:b/>
+                <w:bCs/>
+                <w:color w:val="000000"/>
+                <w:rtl/>
+                <w:lang w:eastAsia="en-IL"/>
+              </w:rPr>
+              <w:br/>
+            </w:r>
+            <w:proofErr w:type="spellStart"/>
+            <w:r>
+              <w:rPr>
+                <w:rFonts w:ascii="Calibri" w:eastAsia="Times New Roman" w:hAnsi="Calibri" w:cs="Calibri"/>
+                <w:b/>
+                <w:bCs/>
+                <w:color w:val="000000"/>
+                <w:lang w:eastAsia="en-IL"/>
+              </w:rPr>
+              <w:t>amountOfReasource</w:t>
+            </w:r>
+            <w:proofErr w:type="spellEnd"/>
+          </w:p>
+        </w:tc>
+        <w:tc>
+          <w:tcPr>
+            <w:tcW w:w="1605" w:type="dxa"/>
+            <w:tcBorders>
+              <w:top w:val="single" w:sz="4" w:space="0" w:color="auto"/>
+              <w:left w:val="single" w:sz="4" w:space="0" w:color="auto"/>
+              <w:bottom w:val="single" w:sz="4" w:space="0" w:color="auto"/>
+              <w:right w:val="single" w:sz="4" w:space="0" w:color="auto"/>
+            </w:tcBorders>
+            <w:shd w:val="clear" w:color="auto" w:fill="auto"/>
+            <w:vAlign w:val="center"/>
+            <w:hideMark/>
+          </w:tcPr>
+          <w:p>
+            <w:pPr>
+              <w:bidi/>
+              <w:spacing w:after="0" w:line="240" w:lineRule="auto"/>
+              <w:jc w:val="center"/>
+              <w:rPr>
+                <w:rFonts w:ascii="Calibri" w:eastAsia="Times New Roman" w:hAnsi="Calibri" w:cs="Calibri"/>
+                <w:b/>
+                <w:bCs/>
+                <w:color w:val="000000"/>
+                <w:rtl/>
+                <w:lang w:eastAsia="en-IL"/>
+              </w:rPr>
+            </w:pPr>
+            <w:r>
+              <w:rPr>
+                <w:rFonts w:ascii="Calibri" w:eastAsia="Times New Roman" w:hAnsi="Calibri" w:cs="Calibri"/>
+                <w:b/>
+                <w:bCs/>
+                <w:color w:val="000000"/>
+                <w:rtl/>
+                <w:lang w:eastAsia="en-IL"/>
+              </w:rPr>
+              <w:t>שם המשאב</w:t>
+            </w:r>
+            <w:r>
+              <w:rPr>
+                <w:rFonts w:ascii="Calibri" w:eastAsia="Times New Roman" w:hAnsi="Calibri" w:cs="Calibri"/>
+                <w:b/>
+                <w:bCs/>
+                <w:color w:val="000000"/>
+                <w:rtl/>
+                <w:lang w:eastAsia="en-IL"/>
+              </w:rPr>
+              <w:br/>
+            </w:r>
+            <w:proofErr w:type="spellStart"/>
+            <w:r>
+              <w:rPr>
+                <w:rFonts w:ascii="Calibri" w:eastAsia="Times New Roman" w:hAnsi="Calibri" w:cs="Calibri"/>
+                <w:b/>
+                <w:bCs/>
+                <w:color w:val="000000"/>
+                <w:lang w:eastAsia="en-IL"/>
+              </w:rPr>
+              <w:t>nameOfResource</w:t>
+            </w:r>
+            <w:proofErr w:type="spellEnd"/>
+          </w:p>
+        </w:tc>
+        <w:tc>
+          <w:tcPr>
+            <w:tcW w:w="1605" w:type="dxa"/>
+            <w:tcBorders>
+              <w:top w:val="single" w:sz="4" w:space="0" w:color="auto"/>
+              <w:left w:val="single" w:sz="4" w:space="0" w:color="auto"/>
+              <w:bottom w:val="single" w:sz="4" w:space="0" w:color="auto"/>
+              <w:right w:val="single" w:sz="4" w:space="0" w:color="auto"/>
+            </w:tcBorders>
+            <w:shd w:val="clear" w:color="auto" w:fill="auto"/>
+            <w:vAlign w:val="center"/>
+            <w:hideMark/>
+          </w:tcPr>
+          <w:p>
+            <w:pPr>
+              <w:bidi/>
+              <w:spacing w:after="0" w:line="240" w:lineRule="auto"/>
+              <w:jc w:val="center"/>
+              <w:rPr>
+                <w:rFonts w:ascii="Calibri" w:eastAsia="Times New Roman" w:hAnsi="Calibri" w:cs="Calibri"/>
+                <w:b/>
+                <w:bCs/>
+                <w:color w:val="000000"/>
+                <w:rtl/>
+                <w:lang w:eastAsia="en-IL"/>
+              </w:rPr>
+            </w:pPr>
+            <w:r>
+              <w:rPr>
+                <w:rFonts w:ascii="Calibri" w:eastAsia="Times New Roman" w:hAnsi="Calibri" w:cs="Calibri"/>
+                <w:b/>
+                <w:bCs/>
+                <w:color w:val="000000"/>
+                <w:rtl/>
+                <w:lang w:eastAsia="en-IL"/>
+              </w:rPr>
+              <w:t>שם גודל המשאב</w:t>
+            </w:r>
+            <w:r>
+              <w:rPr>
+                <w:rFonts w:ascii="Calibri" w:eastAsia="Times New Roman" w:hAnsi="Calibri" w:cs="Calibri"/>
+                <w:b/>
+                <w:bCs/>
+                <w:color w:val="000000"/>
+                <w:rtl/>
+                <w:lang w:eastAsia="en-IL"/>
+              </w:rPr>
+              <w:br/>
+            </w:r>
+            <w:r>
+              <w:rPr>
+                <w:rFonts w:ascii="Calibri" w:eastAsia="Times New Roman" w:hAnsi="Calibri" w:cs="Calibri"/>
+                <w:b/>
+                <w:bCs/>
+                <w:color w:val="000000"/>
+                <w:lang w:eastAsia="en-IL"/>
+              </w:rPr>
+              <w:t xml:space="preserve">string </w:t>
+            </w:r>
+            <w:proofErr w:type="spellStart"/>
+            <w:r>
+              <w:rPr>
+                <w:rFonts w:ascii="Calibri" w:eastAsia="Times New Roman" w:hAnsi="Calibri" w:cs="Calibri"/>
+                <w:b/>
+                <w:bCs/>
+                <w:color w:val="000000"/>
+                <w:lang w:eastAsia="en-IL"/>
+              </w:rPr>
+              <w:t>nameOfResource</w:t>
+            </w:r>
+            <w:proofErr w:type="spellEnd"/>
+          </w:p>
+        </w:tc>
+      </w:tr>
+    </w:tbl>
+    <w:p>
+      <w:pPr>
+        <w:bidi/>
+        <w:ind w:left="720"/>
+        <w:rPr>
+          <w:sz w:val="32"/>
+          <w:szCs w:val="32"/>
+          <w:rtl/>
+          <w:lang w:val="en-US"/>
+        </w:rPr>
+      </w:pPr>
+    </w:p>
+    <w:p>
+      <w:pPr>
+        <w:bidi/>
+        <w:ind w:left="720"/>
+        <w:rPr>
+          <w:sz w:val="32"/>
+          <w:szCs w:val="32"/>
+          <w:rtl/>
+          <w:lang w:val="en-US"/>
+        </w:rPr>
+      </w:pPr>
+      <w:r>
+        <w:rPr>
+          <w:rFonts w:hint="cs"/>
+          <w:sz w:val="32"/>
+          <w:szCs w:val="32"/>
+          <w:rtl/>
+          <w:lang w:val="en-US"/>
+        </w:rPr>
+        <w:t>להלן רשימה של סה"כ הפונקציות שהמחלקה מכילה:</w:t>
+      </w:r>
+    </w:p>
+    <w:p>
+      <w:pPr>
+        <w:bidi/>
+        <w:ind w:left="720"/>
+        <w:rPr>
+          <w:sz w:val="32"/>
+          <w:szCs w:val="32"/>
+          <w:rtl/>
+          <w:lang w:val="en-US"/>
+        </w:rPr>
+      </w:pPr>
+      <w:r>
+        <w:rPr>
+          <w:rFonts w:cs="Arial"/>
+          <w:sz w:val="32"/>
+          <w:szCs w:val="32"/>
+          <w:rtl/>
+          <w:lang w:val="en-US"/>
+        </w:rPr>
+        <w:drawing>
+          <wp:inline distT="0" distB="0" distL="0" distR="0" wp14:anchorId="55627449" wp14:editId="3D13EA8A">
+            <wp:extent cx="2381582" cy="2400635"/>
+            <wp:effectExtent l="0" t="0" r="0" b="0"/>
+            <wp:docPr id="7" name="Picture 7"/>
+            <wp:cNvGraphicFramePr>
+              <a:graphicFrameLocks xmlns:a="http://schemas.openxmlformats.org/drawingml/2006/main" noChangeAspect="1"/>
+            </wp:cNvGraphicFramePr>
+            <a:graphic xmlns:a="http://schemas.openxmlformats.org/drawingml/2006/main">
+              <a:graphicData uri="http://schemas.openxmlformats.org/drawingml/2006/picture">
+                <pic:pic xmlns:pic="http://schemas.openxmlformats.org/drawingml/2006/picture">
+                  <pic:nvPicPr>
+                    <pic:cNvPr id="1" name=""/>
+                    <pic:cNvPicPr/>
+                  </pic:nvPicPr>
+                  <pic:blipFill>
+                    <a:blip r:embed="rId11"/>
+                    <a:stretch>
+                      <a:fillRect/>
+                    </a:stretch>
+                  </pic:blipFill>
+                  <pic:spPr>
+                    <a:xfrm>
+                      <a:off x="0" y="0"/>
+                      <a:ext cx="2381582" cy="2400635"/>
+                    </a:xfrm>
+                    <a:prstGeom prst="rect">
+                      <a:avLst/>
+                    </a:prstGeom>
+                  </pic:spPr>
+                </pic:pic>
+              </a:graphicData>
+            </a:graphic>
+          </wp:inline>
+        </w:drawing>
+      </w:r>
+    </w:p>
+    <w:p>
+      <w:pPr>
+        <w:bidi/>
+        <w:ind w:left="720"/>
+        <w:rPr>
+          <w:rFonts w:hint="cs"/>
+          <w:sz w:val="32"/>
+          <w:szCs w:val="32"/>
+          <w:rtl/>
+          <w:lang w:val="en-US"/>
+        </w:rPr>
+      </w:pPr>
+      <w:r>
+        <w:rPr>
+          <w:rFonts w:hint="cs"/>
+          <w:sz w:val="32"/>
+          <w:szCs w:val="32"/>
+          <w:rtl/>
+          <w:lang w:val="en-US"/>
+        </w:rPr>
+        <w:t xml:space="preserve">                                                                                                                                                                                                                                                                                                                                                                                                                                                                                                                                                                                                                                                                                                                                                                                                                                                                                                                                                                                                                                                                                                                                                                                                                                                                                                                                                                                                                                                                                                                                                                                                                                                                                                                                                                                                                                                                                                                                                                                                                                                                                                                                                                                                                                            </w:t>
       </w:r>
     </w:p>
     <w:sectPr>

--- a/עבודת גמר C מסמך הסברים.docx
+++ b/עבודת גמר C מסמך הסברים.docx
@@ -431,21 +431,8 @@
                 <w:rtl/>
                 <w:lang w:eastAsia="en-IL"/>
               </w:rPr>
-              <w:t xml:space="preserve"> שקד </w:t>
-            </w:r>
-            <w:proofErr w:type="spellStart"/>
-            <w:r>
-              <w:rPr>
-                <w:rFonts w:ascii="Calibri" w:eastAsia="Times New Roman" w:hAnsi="Calibri" w:cs="Calibri"/>
-                <w:b/>
-                <w:bCs/>
-                <w:color w:val="000000"/>
-                <w:rtl/>
-                <w:lang w:eastAsia="en-IL"/>
-              </w:rPr>
-              <w:t>ספקטור</w:t>
-            </w:r>
-            <w:proofErr w:type="spellEnd"/>
+              <w:t xml:space="preserve"> שקד ספקטור</w:t>
+            </w:r>
           </w:p>
         </w:tc>
         <w:tc>
@@ -663,6 +650,19 @@
         </w:rPr>
         <w:lastRenderedPageBreak/>
         <w:t>מבוא</w:t>
+      </w:r>
+      <w:r>
+        <w:rPr>
+          <w:rFonts w:ascii="David" w:hAnsi="David" w:cs="David" w:hint="cs"/>
+          <w:b/>
+          <w:bCs/>
+          <w:sz w:val="32"/>
+          <w:szCs w:val="32"/>
+          <w:u w:val="single"/>
+          <w:rtl/>
+          <w:lang w:val="en-US"/>
+        </w:rPr>
+        <w:t xml:space="preserve"> ורקע</w:t>
       </w:r>
     </w:p>
     <w:p>
@@ -1488,20 +1488,8 @@
                 <w:color w:val="000000"/>
                 <w:lang w:eastAsia="en-IL"/>
               </w:rPr>
-              <w:t xml:space="preserve">string </w:t>
-            </w:r>
-            <w:proofErr w:type="spellStart"/>
-            <w:r>
-              <w:rPr>
-                <w:rFonts w:ascii="David" w:eastAsia="Times New Roman" w:hAnsi="David" w:cs="David"/>
-                <w:b/>
-                <w:bCs/>
-                <w:color w:val="000000"/>
-                <w:lang w:eastAsia="en-IL"/>
-              </w:rPr>
-              <w:t>initDate</w:t>
-            </w:r>
-            <w:proofErr w:type="spellEnd"/>
+              <w:t>string initDate</w:t>
+            </w:r>
           </w:p>
         </w:tc>
         <w:tc>
@@ -1584,7 +1572,6 @@
               </w:rPr>
               <w:br/>
             </w:r>
-            <w:proofErr w:type="spellStart"/>
             <w:r>
               <w:rPr>
                 <w:rFonts w:ascii="David" w:eastAsia="Times New Roman" w:hAnsi="David" w:cs="David"/>
@@ -1595,7 +1582,6 @@
               </w:rPr>
               <w:t>finalDate</w:t>
             </w:r>
-            <w:proofErr w:type="spellEnd"/>
           </w:p>
         </w:tc>
         <w:tc>
@@ -1680,29 +1666,7 @@
           <w:rtl/>
           <w:lang w:val="en-US"/>
         </w:rPr>
-        <w:t xml:space="preserve">מטרת המחלקה להוות </w:t>
-      </w:r>
-      <w:proofErr w:type="spellStart"/>
-      <w:r>
-        <w:rPr>
-          <w:rFonts w:ascii="David" w:hAnsi="David" w:cs="David"/>
-          <w:sz w:val="32"/>
-          <w:szCs w:val="32"/>
-          <w:rtl/>
-          <w:lang w:val="en-US"/>
-        </w:rPr>
-        <w:t>אוביקט</w:t>
-      </w:r>
-      <w:proofErr w:type="spellEnd"/>
-      <w:r>
-        <w:rPr>
-          <w:rFonts w:ascii="David" w:hAnsi="David" w:cs="David"/>
-          <w:sz w:val="32"/>
-          <w:szCs w:val="32"/>
-          <w:rtl/>
-          <w:lang w:val="en-US"/>
-        </w:rPr>
-        <w:t xml:space="preserve"> בסיס למשימה שתוכל בתוך פרויקט.</w:t>
+        <w:t>מטרת המחלקה להוות אוביקט בסיס למשימה שתוכל בתוך פרויקט.</w:t>
       </w:r>
     </w:p>
     <w:p>
@@ -2264,19 +2228,8 @@
                 <w:bCs/>
                 <w:color w:val="000000"/>
               </w:rPr>
-              <w:t xml:space="preserve">int </w:t>
-            </w:r>
-            <w:proofErr w:type="spellStart"/>
-            <w:r>
-              <w:rPr>
-                <w:rFonts w:ascii="David" w:hAnsi="David" w:cs="David"/>
-                <w:b/>
-                <w:bCs/>
-                <w:color w:val="000000"/>
-              </w:rPr>
-              <w:t>numOfParticipants</w:t>
-            </w:r>
-            <w:proofErr w:type="spellEnd"/>
+              <w:t>int numOfParticipants</w:t>
+            </w:r>
           </w:p>
         </w:tc>
         <w:tc>
@@ -2338,29 +2291,7 @@
           <w:rtl/>
           <w:lang w:val="en-US"/>
         </w:rPr>
-        <w:t xml:space="preserve">מטרת המחלקה להוות </w:t>
-      </w:r>
-      <w:proofErr w:type="spellStart"/>
-      <w:r>
-        <w:rPr>
-          <w:rFonts w:ascii="David" w:hAnsi="David" w:cs="David"/>
-          <w:sz w:val="32"/>
-          <w:szCs w:val="32"/>
-          <w:rtl/>
-          <w:lang w:val="en-US"/>
-        </w:rPr>
-        <w:t>אוביקט</w:t>
-      </w:r>
-      <w:proofErr w:type="spellEnd"/>
-      <w:r>
-        <w:rPr>
-          <w:rFonts w:ascii="David" w:hAnsi="David" w:cs="David"/>
-          <w:sz w:val="32"/>
-          <w:szCs w:val="32"/>
-          <w:rtl/>
-          <w:lang w:val="en-US"/>
-        </w:rPr>
-        <w:t xml:space="preserve"> פגישה שמצ</w:t>
+        <w:t>מטרת המחלקה להוות אוביקט פגישה שמצ</w:t>
       </w:r>
       <w:r>
         <w:rPr>
@@ -2382,7 +2313,6 @@
         </w:rPr>
         <w:t xml:space="preserve">יע על נתוני משתתפי הפגישה ממחלקת </w:t>
       </w:r>
-      <w:proofErr w:type="spellStart"/>
       <w:r>
         <w:rPr>
           <w:rFonts w:ascii="David" w:hAnsi="David" w:cs="David"/>
@@ -2392,7 +2322,6 @@
         </w:rPr>
         <w:t>particpant</w:t>
       </w:r>
-      <w:proofErr w:type="spellEnd"/>
       <w:r>
         <w:rPr>
           <w:rFonts w:ascii="David" w:hAnsi="David" w:cs="David"/>
@@ -2939,7 +2868,6 @@
               </w:rPr>
               <w:br/>
             </w:r>
-            <w:proofErr w:type="spellStart"/>
             <w:r>
               <w:rPr>
                 <w:rFonts w:ascii="David" w:eastAsia="Times New Roman" w:hAnsi="David" w:cs="David"/>
@@ -2950,7 +2878,6 @@
               </w:rPr>
               <w:t>intNumberOfResource</w:t>
             </w:r>
-            <w:proofErr w:type="spellEnd"/>
           </w:p>
         </w:tc>
         <w:tc>
@@ -3009,20 +2936,8 @@
                 <w:color w:val="000000"/>
                 <w:lang w:eastAsia="en-IL"/>
               </w:rPr>
-              <w:t xml:space="preserve">resource* </w:t>
-            </w:r>
-            <w:proofErr w:type="spellStart"/>
-            <w:r>
-              <w:rPr>
-                <w:rFonts w:ascii="David" w:eastAsia="Times New Roman" w:hAnsi="David" w:cs="David"/>
-                <w:b/>
-                <w:bCs/>
-                <w:color w:val="000000"/>
-                <w:lang w:eastAsia="en-IL"/>
-              </w:rPr>
-              <w:t>listOfResource</w:t>
-            </w:r>
-            <w:proofErr w:type="spellEnd"/>
+              <w:t>resource* listOfResource</w:t>
+            </w:r>
           </w:p>
         </w:tc>
       </w:tr>
@@ -3146,29 +3061,7 @@
           <w:rtl/>
           <w:lang w:val="en-US"/>
         </w:rPr>
-        <w:t xml:space="preserve">מטרת המחלקה היא ליצור </w:t>
-      </w:r>
-      <w:proofErr w:type="spellStart"/>
-      <w:r>
-        <w:rPr>
-          <w:rFonts w:ascii="David" w:hAnsi="David" w:cs="David"/>
-          <w:sz w:val="32"/>
-          <w:szCs w:val="32"/>
-          <w:rtl/>
-          <w:lang w:val="en-US"/>
-        </w:rPr>
-        <w:t>אוביקט</w:t>
-      </w:r>
-      <w:proofErr w:type="spellEnd"/>
-      <w:r>
-        <w:rPr>
-          <w:rFonts w:ascii="David" w:hAnsi="David" w:cs="David"/>
-          <w:sz w:val="32"/>
-          <w:szCs w:val="32"/>
-          <w:rtl/>
-          <w:lang w:val="en-US"/>
-        </w:rPr>
-        <w:t xml:space="preserve"> מסוג התקנה, בנוסף מקשר לכמות וסוג המשאבים הנדרשים עבור ההתקנה</w:t>
+        <w:t>מטרת המחלקה היא ליצור אוביקט מסוג התקנה, בנוסף מקשר לכמות וסוג המשאבים הנדרשים עבור ההתקנה</w:t>
       </w:r>
     </w:p>
     <w:p>
@@ -3579,72 +3472,40 @@
           <w:color w:val="000000"/>
           <w:lang w:eastAsia="en-IL"/>
         </w:rPr>
-        <w:t xml:space="preserve">int </w:t>
+        <w:t>int amountPay</w:t>
       </w:r>
-      <w:proofErr w:type="spellStart"/>
+    </w:p>
+    <w:p>
+      <w:pPr>
+        <w:pStyle w:val="ListParagraph"/>
+        <w:bidi/>
+        <w:rPr>
+          <w:rFonts w:ascii="David" w:hAnsi="David" w:cs="David"/>
+          <w:sz w:val="32"/>
+          <w:szCs w:val="32"/>
+          <w:rtl/>
+        </w:rPr>
+      </w:pPr>
+    </w:p>
+    <w:p>
+      <w:pPr>
+        <w:pStyle w:val="ListParagraph"/>
+        <w:bidi/>
+        <w:rPr>
+          <w:rFonts w:ascii="David" w:hAnsi="David" w:cs="David"/>
+          <w:sz w:val="32"/>
+          <w:szCs w:val="32"/>
+          <w:rtl/>
+        </w:rPr>
+      </w:pPr>
       <w:r>
         <w:rPr>
-          <w:rFonts w:ascii="David" w:eastAsia="Times New Roman" w:hAnsi="David" w:cs="David"/>
-          <w:b/>
-          <w:bCs/>
-          <w:color w:val="000000"/>
-          <w:lang w:eastAsia="en-IL"/>
-        </w:rPr>
-        <w:t>amountPay</w:t>
-      </w:r>
-      <w:proofErr w:type="spellEnd"/>
-    </w:p>
-    <w:p>
-      <w:pPr>
-        <w:pStyle w:val="ListParagraph"/>
-        <w:bidi/>
-        <w:rPr>
-          <w:rFonts w:ascii="David" w:hAnsi="David" w:cs="David"/>
-          <w:sz w:val="32"/>
-          <w:szCs w:val="32"/>
-          <w:rtl/>
-        </w:rPr>
-      </w:pPr>
-    </w:p>
-    <w:p>
-      <w:pPr>
-        <w:pStyle w:val="ListParagraph"/>
-        <w:bidi/>
-        <w:rPr>
-          <w:rFonts w:ascii="David" w:hAnsi="David" w:cs="David"/>
-          <w:sz w:val="32"/>
-          <w:szCs w:val="32"/>
-          <w:rtl/>
-        </w:rPr>
-      </w:pPr>
-      <w:r>
-        <w:rPr>
-          <w:rFonts w:ascii="David" w:hAnsi="David" w:cs="David"/>
-          <w:sz w:val="32"/>
-          <w:szCs w:val="32"/>
-          <w:rtl/>
-        </w:rPr>
-        <w:t xml:space="preserve">מטרת המחלקה היא ליצור </w:t>
-      </w:r>
-      <w:proofErr w:type="spellStart"/>
-      <w:r>
-        <w:rPr>
-          <w:rFonts w:ascii="David" w:hAnsi="David" w:cs="David"/>
-          <w:sz w:val="32"/>
-          <w:szCs w:val="32"/>
-          <w:rtl/>
-        </w:rPr>
-        <w:t>אוביקט</w:t>
-      </w:r>
-      <w:proofErr w:type="spellEnd"/>
-      <w:r>
-        <w:rPr>
-          <w:rFonts w:ascii="David" w:hAnsi="David" w:cs="David"/>
-          <w:sz w:val="32"/>
-          <w:szCs w:val="32"/>
-          <w:rtl/>
-        </w:rPr>
-        <w:t xml:space="preserve"> של פגישה שבנוסף לפגישה נדרש בה גם תשלום כספי.</w:t>
+          <w:rFonts w:ascii="David" w:hAnsi="David" w:cs="David"/>
+          <w:sz w:val="32"/>
+          <w:szCs w:val="32"/>
+          <w:rtl/>
+        </w:rPr>
+        <w:t>מטרת המחלקה היא ליצור אוביקט של פגישה שבנוסף לפגישה נדרש בה גם תשלום כספי.</w:t>
       </w:r>
     </w:p>
     <w:p>
@@ -4174,20 +4035,8 @@
                 <w:color w:val="000000"/>
                 <w:lang w:eastAsia="en-IL"/>
               </w:rPr>
-              <w:t xml:space="preserve">string </w:t>
-            </w:r>
-            <w:proofErr w:type="spellStart"/>
-            <w:r>
-              <w:rPr>
-                <w:rFonts w:ascii="David" w:eastAsia="Times New Roman" w:hAnsi="David" w:cs="David"/>
-                <w:b/>
-                <w:bCs/>
-                <w:color w:val="000000"/>
-                <w:lang w:eastAsia="en-IL"/>
-              </w:rPr>
-              <w:t>lastName</w:t>
-            </w:r>
-            <w:proofErr w:type="spellEnd"/>
+              <w:t>string lastName</w:t>
+            </w:r>
           </w:p>
         </w:tc>
         <w:tc>
@@ -4713,7 +4562,6 @@
               </w:rPr>
               <w:br/>
             </w:r>
-            <w:proofErr w:type="spellStart"/>
             <w:r>
               <w:rPr>
                 <w:rFonts w:ascii="David" w:eastAsia="Times New Roman" w:hAnsi="David" w:cs="David"/>
@@ -4724,7 +4572,6 @@
               </w:rPr>
               <w:t>amountOfReasource</w:t>
             </w:r>
-            <w:proofErr w:type="spellEnd"/>
           </w:p>
         </w:tc>
         <w:tc>
@@ -4776,7 +4623,6 @@
               </w:rPr>
               <w:br/>
             </w:r>
-            <w:proofErr w:type="spellStart"/>
             <w:r>
               <w:rPr>
                 <w:rFonts w:ascii="David" w:eastAsia="Times New Roman" w:hAnsi="David" w:cs="David"/>
@@ -4787,7 +4633,6 @@
               </w:rPr>
               <w:t>nameOfResource</w:t>
             </w:r>
-            <w:proofErr w:type="spellEnd"/>
           </w:p>
         </w:tc>
         <w:tc>
@@ -4847,20 +4692,8 @@
                 <w:color w:val="000000"/>
                 <w:lang w:eastAsia="en-IL"/>
               </w:rPr>
-              <w:t xml:space="preserve">string </w:t>
-            </w:r>
-            <w:proofErr w:type="spellStart"/>
-            <w:r>
-              <w:rPr>
-                <w:rFonts w:ascii="David" w:eastAsia="Times New Roman" w:hAnsi="David" w:cs="David"/>
-                <w:b/>
-                <w:bCs/>
-                <w:color w:val="000000"/>
-                <w:lang w:eastAsia="en-IL"/>
-              </w:rPr>
-              <w:t>nameOfResource</w:t>
-            </w:r>
-            <w:proofErr w:type="spellEnd"/>
+              <w:t>string nameOfResource</w:t>
+            </w:r>
           </w:p>
         </w:tc>
       </w:tr>
@@ -4907,29 +4740,7 @@
           <w:rtl/>
           <w:lang w:val="en-US"/>
         </w:rPr>
-        <w:t xml:space="preserve">מטרת המחלקה להחזיק נתונים אודות כלל המשאבים הדרושים עבור התקנת </w:t>
-      </w:r>
-      <w:proofErr w:type="spellStart"/>
-      <w:r>
-        <w:rPr>
-          <w:rFonts w:ascii="David" w:hAnsi="David" w:cs="David"/>
-          <w:sz w:val="32"/>
-          <w:szCs w:val="32"/>
-          <w:rtl/>
-          <w:lang w:val="en-US"/>
-        </w:rPr>
-        <w:t>התוכלות</w:t>
-      </w:r>
-      <w:proofErr w:type="spellEnd"/>
-      <w:r>
-        <w:rPr>
-          <w:rFonts w:ascii="David" w:hAnsi="David" w:cs="David"/>
-          <w:sz w:val="32"/>
-          <w:szCs w:val="32"/>
-          <w:rtl/>
-          <w:lang w:val="en-US"/>
-        </w:rPr>
-        <w:t xml:space="preserve"> בפרויקט.</w:t>
+        <w:t>מטרת המחלקה להחזיק נתונים אודות כלל המשאבים הדרושים עבור התקנת התוכלות בפרויקט.</w:t>
       </w:r>
     </w:p>
     <w:p>
@@ -5398,20 +5209,8 @@
                 <w:color w:val="000000"/>
                 <w:lang w:eastAsia="en-IL"/>
               </w:rPr>
-              <w:t xml:space="preserve">const in </w:t>
-            </w:r>
-            <w:proofErr w:type="spellStart"/>
-            <w:r>
-              <w:rPr>
-                <w:rFonts w:ascii="David" w:eastAsia="Times New Roman" w:hAnsi="David" w:cs="David"/>
-                <w:b/>
-                <w:bCs/>
-                <w:color w:val="000000"/>
-                <w:lang w:eastAsia="en-IL"/>
-              </w:rPr>
-              <w:t>numberTask</w:t>
-            </w:r>
-            <w:proofErr w:type="spellEnd"/>
+              <w:t>const in numberTask</w:t>
+            </w:r>
           </w:p>
         </w:tc>
         <w:tc>
@@ -5470,20 +5269,8 @@
                 <w:color w:val="000000"/>
                 <w:lang w:eastAsia="en-IL"/>
               </w:rPr>
-              <w:t xml:space="preserve">int </w:t>
-            </w:r>
-            <w:proofErr w:type="spellStart"/>
-            <w:r>
-              <w:rPr>
-                <w:rFonts w:ascii="David" w:eastAsia="Times New Roman" w:hAnsi="David" w:cs="David"/>
-                <w:b/>
-                <w:bCs/>
-                <w:color w:val="000000"/>
-                <w:lang w:eastAsia="en-IL"/>
-              </w:rPr>
-              <w:t>totalTask</w:t>
-            </w:r>
-            <w:proofErr w:type="spellEnd"/>
+              <w:t>int totalTask</w:t>
+            </w:r>
           </w:p>
         </w:tc>
         <w:tc>
@@ -5542,20 +5329,8 @@
                 <w:color w:val="000000"/>
                 <w:lang w:eastAsia="en-IL"/>
               </w:rPr>
-              <w:t xml:space="preserve">string </w:t>
-            </w:r>
-            <w:proofErr w:type="spellStart"/>
-            <w:r>
-              <w:rPr>
-                <w:rFonts w:ascii="David" w:eastAsia="Times New Roman" w:hAnsi="David" w:cs="David"/>
-                <w:b/>
-                <w:bCs/>
-                <w:color w:val="000000"/>
-                <w:lang w:eastAsia="en-IL"/>
-              </w:rPr>
-              <w:t>projectName</w:t>
-            </w:r>
-            <w:proofErr w:type="spellEnd"/>
+              <w:t>string projectName</w:t>
+            </w:r>
           </w:p>
         </w:tc>
         <w:tc>
@@ -5614,20 +5389,8 @@
                 <w:color w:val="000000"/>
                 <w:lang w:eastAsia="en-IL"/>
               </w:rPr>
-              <w:t xml:space="preserve">int </w:t>
-            </w:r>
-            <w:proofErr w:type="spellStart"/>
-            <w:r>
-              <w:rPr>
-                <w:rFonts w:ascii="David" w:eastAsia="Times New Roman" w:hAnsi="David" w:cs="David"/>
-                <w:b/>
-                <w:bCs/>
-                <w:color w:val="000000"/>
-                <w:lang w:eastAsia="en-IL"/>
-              </w:rPr>
-              <w:t>indexTask</w:t>
-            </w:r>
-            <w:proofErr w:type="spellEnd"/>
+              <w:t>int indexTask</w:t>
+            </w:r>
           </w:p>
         </w:tc>
         <w:tc>
@@ -5686,20 +5449,8 @@
                 <w:color w:val="000000"/>
                 <w:lang w:eastAsia="en-IL"/>
               </w:rPr>
-              <w:t>task **</w:t>
-            </w:r>
-            <w:proofErr w:type="spellStart"/>
-            <w:r>
-              <w:rPr>
-                <w:rFonts w:ascii="David" w:eastAsia="Times New Roman" w:hAnsi="David" w:cs="David"/>
-                <w:b/>
-                <w:bCs/>
-                <w:color w:val="000000"/>
-                <w:lang w:eastAsia="en-IL"/>
-              </w:rPr>
-              <w:t>tasklist</w:t>
-            </w:r>
-            <w:proofErr w:type="spellEnd"/>
+              <w:t>task **tasklist</w:t>
+            </w:r>
           </w:p>
         </w:tc>
       </w:tr>
@@ -6170,20 +5921,8 @@
                 <w:color w:val="000000"/>
                 <w:lang w:eastAsia="en-IL"/>
               </w:rPr>
-              <w:t xml:space="preserve">string </w:t>
-            </w:r>
-            <w:proofErr w:type="spellStart"/>
-            <w:r>
-              <w:rPr>
-                <w:rFonts w:ascii="David" w:eastAsia="Times New Roman" w:hAnsi="David" w:cs="David"/>
-                <w:b/>
-                <w:bCs/>
-                <w:color w:val="000000"/>
-                <w:lang w:eastAsia="en-IL"/>
-              </w:rPr>
-              <w:t>initDate</w:t>
-            </w:r>
-            <w:proofErr w:type="spellEnd"/>
+              <w:t>string initDate</w:t>
+            </w:r>
           </w:p>
         </w:tc>
         <w:tc>
@@ -6266,7 +6005,6 @@
               </w:rPr>
               <w:br/>
             </w:r>
-            <w:proofErr w:type="spellStart"/>
             <w:r>
               <w:rPr>
                 <w:rFonts w:ascii="David" w:eastAsia="Times New Roman" w:hAnsi="David" w:cs="David"/>
@@ -6277,7 +6015,6 @@
               </w:rPr>
               <w:t>finalDate</w:t>
             </w:r>
-            <w:proofErr w:type="spellEnd"/>
           </w:p>
         </w:tc>
         <w:tc>
@@ -6559,20 +6296,8 @@
                 <w:color w:val="000000"/>
                 <w:lang w:eastAsia="en-IL"/>
               </w:rPr>
-              <w:t xml:space="preserve">int </w:t>
-            </w:r>
-            <w:proofErr w:type="spellStart"/>
-            <w:r>
-              <w:rPr>
-                <w:rFonts w:ascii="David" w:eastAsia="Times New Roman" w:hAnsi="David" w:cs="David"/>
-                <w:b/>
-                <w:bCs/>
-                <w:color w:val="000000"/>
-                <w:lang w:eastAsia="en-IL"/>
-              </w:rPr>
-              <w:t>amountPay</w:t>
-            </w:r>
-            <w:proofErr w:type="spellEnd"/>
+              <w:t>int amountPay</w:t>
+            </w:r>
           </w:p>
         </w:tc>
         <w:tc>
@@ -6691,20 +6416,8 @@
                 <w:color w:val="000000"/>
                 <w:lang w:eastAsia="en-IL"/>
               </w:rPr>
-              <w:t xml:space="preserve">access* </w:t>
-            </w:r>
-            <w:proofErr w:type="spellStart"/>
-            <w:r>
-              <w:rPr>
-                <w:rFonts w:ascii="David" w:eastAsia="Times New Roman" w:hAnsi="David" w:cs="David"/>
-                <w:b/>
-                <w:bCs/>
-                <w:color w:val="000000"/>
-                <w:lang w:eastAsia="en-IL"/>
-              </w:rPr>
-              <w:t>accessReffer</w:t>
-            </w:r>
-            <w:proofErr w:type="spellEnd"/>
+              <w:t>access* accessReffer</w:t>
+            </w:r>
           </w:p>
         </w:tc>
         <w:tc>
@@ -6787,7 +6500,6 @@
               </w:rPr>
               <w:br/>
             </w:r>
-            <w:proofErr w:type="spellStart"/>
             <w:r>
               <w:rPr>
                 <w:rFonts w:ascii="David" w:eastAsia="Times New Roman" w:hAnsi="David" w:cs="David"/>
@@ -6798,7 +6510,6 @@
               </w:rPr>
               <w:t>installReffer</w:t>
             </w:r>
-            <w:proofErr w:type="spellEnd"/>
           </w:p>
         </w:tc>
         <w:tc>
@@ -6857,20 +6568,8 @@
                 <w:color w:val="000000"/>
                 <w:lang w:eastAsia="en-IL"/>
               </w:rPr>
-              <w:t xml:space="preserve">const in </w:t>
-            </w:r>
-            <w:proofErr w:type="spellStart"/>
-            <w:r>
-              <w:rPr>
-                <w:rFonts w:ascii="David" w:eastAsia="Times New Roman" w:hAnsi="David" w:cs="David"/>
-                <w:b/>
-                <w:bCs/>
-                <w:color w:val="000000"/>
-                <w:lang w:eastAsia="en-IL"/>
-              </w:rPr>
-              <w:t>numberTask</w:t>
-            </w:r>
-            <w:proofErr w:type="spellEnd"/>
+              <w:t>const in numberTask</w:t>
+            </w:r>
           </w:p>
         </w:tc>
         <w:tc>
@@ -6929,20 +6628,8 @@
                 <w:color w:val="000000"/>
                 <w:lang w:eastAsia="en-IL"/>
               </w:rPr>
-              <w:t xml:space="preserve">static int </w:t>
-            </w:r>
-            <w:proofErr w:type="spellStart"/>
-            <w:r>
-              <w:rPr>
-                <w:rFonts w:ascii="David" w:eastAsia="Times New Roman" w:hAnsi="David" w:cs="David"/>
-                <w:b/>
-                <w:bCs/>
-                <w:color w:val="000000"/>
-                <w:lang w:eastAsia="en-IL"/>
-              </w:rPr>
-              <w:t>taskCout</w:t>
-            </w:r>
-            <w:proofErr w:type="spellEnd"/>
+              <w:t>static int taskCout</w:t>
+            </w:r>
           </w:p>
         </w:tc>
         <w:tc>
@@ -7001,20 +6688,8 @@
                 <w:color w:val="000000"/>
                 <w:lang w:eastAsia="en-IL"/>
               </w:rPr>
-              <w:t xml:space="preserve">int </w:t>
-            </w:r>
-            <w:proofErr w:type="spellStart"/>
-            <w:r>
-              <w:rPr>
-                <w:rFonts w:ascii="David" w:eastAsia="Times New Roman" w:hAnsi="David" w:cs="David"/>
-                <w:b/>
-                <w:bCs/>
-                <w:color w:val="000000"/>
-                <w:lang w:eastAsia="en-IL"/>
-              </w:rPr>
-              <w:t>totalTask</w:t>
-            </w:r>
-            <w:proofErr w:type="spellEnd"/>
+              <w:t>int totalTask</w:t>
+            </w:r>
           </w:p>
         </w:tc>
         <w:tc>
@@ -7065,7 +6740,6 @@
               </w:rPr>
               <w:br/>
             </w:r>
-            <w:proofErr w:type="spellStart"/>
             <w:r>
               <w:rPr>
                 <w:rFonts w:ascii="David" w:eastAsia="Times New Roman" w:hAnsi="David" w:cs="David"/>
@@ -7076,7 +6750,6 @@
               </w:rPr>
               <w:t>intNumberOfResource</w:t>
             </w:r>
-            <w:proofErr w:type="spellEnd"/>
           </w:p>
         </w:tc>
         <w:tc>
@@ -7135,20 +6808,8 @@
                 <w:color w:val="000000"/>
                 <w:lang w:eastAsia="en-IL"/>
               </w:rPr>
-              <w:t xml:space="preserve">resource* </w:t>
-            </w:r>
-            <w:proofErr w:type="spellStart"/>
-            <w:r>
-              <w:rPr>
-                <w:rFonts w:ascii="David" w:eastAsia="Times New Roman" w:hAnsi="David" w:cs="David"/>
-                <w:b/>
-                <w:bCs/>
-                <w:color w:val="000000"/>
-                <w:lang w:eastAsia="en-IL"/>
-              </w:rPr>
-              <w:t>listOfResource</w:t>
-            </w:r>
-            <w:proofErr w:type="spellEnd"/>
+              <w:t>resource* listOfResource</w:t>
+            </w:r>
           </w:p>
         </w:tc>
         <w:tc>
@@ -7199,7 +6860,6 @@
               </w:rPr>
               <w:br/>
             </w:r>
-            <w:proofErr w:type="spellStart"/>
             <w:r>
               <w:rPr>
                 <w:rFonts w:ascii="David" w:eastAsia="Times New Roman" w:hAnsi="David" w:cs="David"/>
@@ -7210,7 +6870,6 @@
               </w:rPr>
               <w:t>amountOfReasource</w:t>
             </w:r>
-            <w:proofErr w:type="spellEnd"/>
           </w:p>
         </w:tc>
         <w:tc>
@@ -7262,7 +6921,6 @@
               </w:rPr>
               <w:br/>
             </w:r>
-            <w:proofErr w:type="spellStart"/>
             <w:r>
               <w:rPr>
                 <w:rFonts w:ascii="David" w:eastAsia="Times New Roman" w:hAnsi="David" w:cs="David"/>
@@ -7273,7 +6931,6 @@
               </w:rPr>
               <w:t>nameOfResource</w:t>
             </w:r>
-            <w:proofErr w:type="spellEnd"/>
           </w:p>
         </w:tc>
         <w:tc>
@@ -7333,20 +6990,8 @@
                 <w:color w:val="000000"/>
                 <w:lang w:eastAsia="en-IL"/>
               </w:rPr>
-              <w:t xml:space="preserve">string </w:t>
-            </w:r>
-            <w:proofErr w:type="spellStart"/>
-            <w:r>
-              <w:rPr>
-                <w:rFonts w:ascii="David" w:eastAsia="Times New Roman" w:hAnsi="David" w:cs="David"/>
-                <w:b/>
-                <w:bCs/>
-                <w:color w:val="000000"/>
-                <w:lang w:eastAsia="en-IL"/>
-              </w:rPr>
-              <w:t>nameOfResource</w:t>
-            </w:r>
-            <w:proofErr w:type="spellEnd"/>
+              <w:t>string nameOfResource</w:t>
+            </w:r>
           </w:p>
         </w:tc>
         <w:tc>
@@ -7465,20 +7110,8 @@
                 <w:color w:val="000000"/>
                 <w:lang w:eastAsia="en-IL"/>
               </w:rPr>
-              <w:t xml:space="preserve">string </w:t>
-            </w:r>
-            <w:proofErr w:type="spellStart"/>
-            <w:r>
-              <w:rPr>
-                <w:rFonts w:ascii="David" w:eastAsia="Times New Roman" w:hAnsi="David" w:cs="David"/>
-                <w:b/>
-                <w:bCs/>
-                <w:color w:val="000000"/>
-                <w:lang w:eastAsia="en-IL"/>
-              </w:rPr>
-              <w:t>lastName</w:t>
-            </w:r>
-            <w:proofErr w:type="spellEnd"/>
+              <w:t>string lastName</w:t>
+            </w:r>
           </w:p>
         </w:tc>
         <w:tc>
@@ -7667,20 +7300,8 @@
                 <w:color w:val="000000"/>
                 <w:lang w:eastAsia="en-IL"/>
               </w:rPr>
-              <w:t xml:space="preserve">int </w:t>
-            </w:r>
-            <w:proofErr w:type="spellStart"/>
-            <w:r>
-              <w:rPr>
-                <w:rFonts w:ascii="David" w:eastAsia="Times New Roman" w:hAnsi="David" w:cs="David"/>
-                <w:b/>
-                <w:bCs/>
-                <w:color w:val="000000"/>
-                <w:lang w:eastAsia="en-IL"/>
-              </w:rPr>
-              <w:t>numOfParticipants</w:t>
-            </w:r>
-            <w:proofErr w:type="spellEnd"/>
+              <w:t>int numOfParticipants</w:t>
+            </w:r>
           </w:p>
         </w:tc>
         <w:tc>
@@ -7739,20 +7360,8 @@
                 <w:color w:val="000000"/>
                 <w:lang w:eastAsia="en-IL"/>
               </w:rPr>
-              <w:t xml:space="preserve">string </w:t>
-            </w:r>
-            <w:proofErr w:type="spellStart"/>
-            <w:r>
-              <w:rPr>
-                <w:rFonts w:ascii="David" w:eastAsia="Times New Roman" w:hAnsi="David" w:cs="David"/>
-                <w:b/>
-                <w:bCs/>
-                <w:color w:val="000000"/>
-                <w:lang w:eastAsia="en-IL"/>
-              </w:rPr>
-              <w:t>projectName</w:t>
-            </w:r>
-            <w:proofErr w:type="spellEnd"/>
+              <w:t>string projectName</w:t>
+            </w:r>
           </w:p>
         </w:tc>
         <w:tc>
@@ -7811,20 +7420,8 @@
                 <w:color w:val="000000"/>
                 <w:lang w:eastAsia="en-IL"/>
               </w:rPr>
-              <w:t xml:space="preserve">int </w:t>
-            </w:r>
-            <w:proofErr w:type="spellStart"/>
-            <w:r>
-              <w:rPr>
-                <w:rFonts w:ascii="David" w:eastAsia="Times New Roman" w:hAnsi="David" w:cs="David"/>
-                <w:b/>
-                <w:bCs/>
-                <w:color w:val="000000"/>
-                <w:lang w:eastAsia="en-IL"/>
-              </w:rPr>
-              <w:t>indexTask</w:t>
-            </w:r>
-            <w:proofErr w:type="spellEnd"/>
+              <w:t>int indexTask</w:t>
+            </w:r>
           </w:p>
         </w:tc>
         <w:tc>
@@ -7883,20 +7480,8 @@
                 <w:color w:val="000000"/>
                 <w:lang w:eastAsia="en-IL"/>
               </w:rPr>
-              <w:t>task **</w:t>
-            </w:r>
-            <w:proofErr w:type="spellStart"/>
-            <w:r>
-              <w:rPr>
-                <w:rFonts w:ascii="David" w:eastAsia="Times New Roman" w:hAnsi="David" w:cs="David"/>
-                <w:b/>
-                <w:bCs/>
-                <w:color w:val="000000"/>
-                <w:lang w:eastAsia="en-IL"/>
-              </w:rPr>
-              <w:t>tasklist</w:t>
-            </w:r>
-            <w:proofErr w:type="spellEnd"/>
+              <w:t>task **tasklist</w:t>
+            </w:r>
           </w:p>
         </w:tc>
       </w:tr>
@@ -8341,18 +7926,22 @@
               <w:jc w:val="right"/>
               <w:rPr>
                 <w:rFonts w:ascii="David" w:eastAsia="Times New Roman" w:hAnsi="David" w:cs="David"/>
-                <w:color w:val="000000"/>
-                <w:rtl/>
-                <w:lang w:eastAsia="en-IL"/>
-              </w:rPr>
-            </w:pPr>
-            <w:r>
-              <w:rPr>
-                <w:rFonts w:ascii="David" w:eastAsia="Times New Roman" w:hAnsi="David" w:cs="David"/>
-                <w:color w:val="000000"/>
-                <w:lang w:eastAsia="en-IL"/>
-              </w:rPr>
-              <w:t>X</w:t>
+                <w:b/>
+                <w:bCs/>
+                <w:color w:val="000000"/>
+                <w:rtl/>
+                <w:lang w:eastAsia="en-IL"/>
+              </w:rPr>
+            </w:pPr>
+            <w:r>
+              <w:rPr>
+                <w:rFonts w:ascii="David" w:eastAsia="Times New Roman" w:hAnsi="David" w:cs="David" w:hint="cs"/>
+                <w:b/>
+                <w:bCs/>
+                <w:color w:val="000000"/>
+                <w:lang w:eastAsia="en-IL"/>
+              </w:rPr>
+              <w:t>V</w:t>
             </w:r>
           </w:p>
         </w:tc>
@@ -8377,18 +7966,22 @@
               <w:jc w:val="right"/>
               <w:rPr>
                 <w:rFonts w:ascii="David" w:eastAsia="Times New Roman" w:hAnsi="David" w:cs="David"/>
-                <w:color w:val="000000"/>
-                <w:rtl/>
-                <w:lang w:eastAsia="en-IL"/>
-              </w:rPr>
-            </w:pPr>
-            <w:r>
-              <w:rPr>
-                <w:rFonts w:ascii="David" w:eastAsia="Times New Roman" w:hAnsi="David" w:cs="David"/>
-                <w:color w:val="000000"/>
-                <w:lang w:eastAsia="en-IL"/>
-              </w:rPr>
-              <w:t>X</w:t>
+                <w:b/>
+                <w:bCs/>
+                <w:color w:val="000000"/>
+                <w:rtl/>
+                <w:lang w:eastAsia="en-IL"/>
+              </w:rPr>
+            </w:pPr>
+            <w:r>
+              <w:rPr>
+                <w:rFonts w:ascii="David" w:eastAsia="Times New Roman" w:hAnsi="David" w:cs="David" w:hint="cs"/>
+                <w:b/>
+                <w:bCs/>
+                <w:color w:val="000000"/>
+                <w:lang w:eastAsia="en-IL"/>
+              </w:rPr>
+              <w:t>V</w:t>
             </w:r>
           </w:p>
         </w:tc>
@@ -8420,7 +8013,7 @@
             </w:pPr>
             <w:r>
               <w:rPr>
-                <w:rFonts w:ascii="David" w:eastAsia="Times New Roman" w:hAnsi="David" w:cs="David"/>
+                <w:rFonts w:ascii="David" w:eastAsia="Times New Roman" w:hAnsi="David" w:cs="David" w:hint="cs"/>
                 <w:color w:val="000000"/>
                 <w:lang w:eastAsia="en-IL"/>
               </w:rPr>
@@ -10849,13 +10442,14 @@
             </w:pPr>
             <w:r>
               <w:rPr>
-                <w:rFonts w:ascii="David" w:eastAsia="Times New Roman" w:hAnsi="David" w:cs="David"/>
-                <w:b/>
-                <w:bCs/>
-                <w:color w:val="000000"/>
-                <w:lang w:eastAsia="en-IL"/>
-              </w:rPr>
-              <w:t>V</w:t>
+                <w:rFonts w:ascii="David" w:eastAsia="Times New Roman" w:hAnsi="David" w:cs="David" w:hint="cs"/>
+                <w:b/>
+                <w:bCs/>
+                <w:color w:val="000000"/>
+                <w:rtl/>
+                <w:lang w:eastAsia="en-IL"/>
+              </w:rPr>
+              <w:t>*</w:t>
             </w:r>
           </w:p>
         </w:tc>
@@ -15061,9 +14655,64 @@
           <w:sz w:val="32"/>
           <w:szCs w:val="32"/>
           <w:u w:val="single"/>
-          <w:lang w:val="en-US"/>
-        </w:rPr>
-      </w:pPr>
+          <w:rtl/>
+          <w:lang w:val="en-US"/>
+        </w:rPr>
+      </w:pPr>
+      <w:r>
+        <w:rPr>
+          <w:rFonts w:ascii="David" w:hAnsi="David" w:cs="David" w:hint="cs"/>
+          <w:b/>
+          <w:bCs/>
+          <w:sz w:val="32"/>
+          <w:szCs w:val="32"/>
+          <w:u w:val="single"/>
+          <w:lang w:val="en-US"/>
+        </w:rPr>
+        <w:t>V</w:t>
+      </w:r>
+      <w:r>
+        <w:rPr>
+          <w:rFonts w:ascii="David" w:hAnsi="David" w:cs="David" w:hint="cs"/>
+          <w:b/>
+          <w:bCs/>
+          <w:sz w:val="32"/>
+          <w:szCs w:val="32"/>
+          <w:u w:val="single"/>
+          <w:rtl/>
+          <w:lang w:val="en-US"/>
+        </w:rPr>
+        <w:t xml:space="preserve"> -קיים במחלקה</w:t>
+      </w:r>
+    </w:p>
+    <w:p>
+      <w:pPr>
+        <w:pStyle w:val="ListParagraph"/>
+        <w:bidi/>
+        <w:rPr>
+          <w:rFonts w:ascii="David" w:hAnsi="David" w:cs="David"/>
+          <w:b/>
+          <w:bCs/>
+          <w:sz w:val="32"/>
+          <w:szCs w:val="32"/>
+          <w:u w:val="single"/>
+          <w:rtl/>
+          <w:lang w:val="en-US"/>
+        </w:rPr>
+      </w:pPr>
+      <w:r>
+        <w:rPr>
+          <w:rFonts w:ascii="David" w:hAnsi="David" w:cs="David" w:hint="cs"/>
+          <w:b/>
+          <w:bCs/>
+          <w:sz w:val="32"/>
+          <w:szCs w:val="32"/>
+          <w:u w:val="single"/>
+          <w:rtl/>
+          <w:lang w:val="en-US"/>
+        </w:rPr>
+        <w:t>*- ירושה</w:t>
+      </w:r>
     </w:p>
     <w:p>
       <w:pPr>
@@ -15086,6 +14735,31 @@
           <w:docGrid w:linePitch="360"/>
         </w:sectPr>
       </w:pPr>
+      <w:r>
+        <w:rPr>
+          <w:rFonts w:ascii="David" w:hAnsi="David" w:cs="David" w:hint="cs"/>
+          <w:b/>
+          <w:bCs/>
+          <w:sz w:val="32"/>
+          <w:szCs w:val="32"/>
+          <w:u w:val="single"/>
+          <w:lang w:val="en-US"/>
+        </w:rPr>
+        <w:t>X</w:t>
+      </w:r>
+      <w:r>
+        <w:rPr>
+          <w:rFonts w:ascii="David" w:hAnsi="David" w:cs="David" w:hint="cs"/>
+          <w:b/>
+          <w:bCs/>
+          <w:sz w:val="32"/>
+          <w:szCs w:val="32"/>
+          <w:u w:val="single"/>
+          <w:rtl/>
+          <w:lang w:val="en-US"/>
+        </w:rPr>
+        <w:t>- לא קיים במחלקה</w:t>
+      </w:r>
     </w:p>
     <w:p>
       <w:pPr>
@@ -15731,69 +15405,8 @@
             <w:rtl/>
             <w:lang w:val="en-US"/>
           </w:rPr>
-          <w:t xml:space="preserve">דוד </w:t>
+          <w:t>דוד מוסייב,יקיר מימון,שקד ספקטור</w:t>
         </w:r>
-        <w:proofErr w:type="spellStart"/>
-        <w:r>
-          <w:rPr>
-            <w:rFonts w:ascii="David" w:hAnsi="David" w:cs="David" w:hint="cs"/>
-            <w:b/>
-            <w:bCs/>
-            <w:u w:val="single"/>
-            <w:rtl/>
-            <w:lang w:val="en-US"/>
-          </w:rPr>
-          <w:t>מוסייב,יקיר</w:t>
-        </w:r>
-        <w:proofErr w:type="spellEnd"/>
-        <w:r>
-          <w:rPr>
-            <w:rFonts w:ascii="David" w:hAnsi="David" w:cs="David" w:hint="cs"/>
-            <w:b/>
-            <w:bCs/>
-            <w:u w:val="single"/>
-            <w:rtl/>
-            <w:lang w:val="en-US"/>
-          </w:rPr>
-          <w:t xml:space="preserve"> </w:t>
-        </w:r>
-        <w:proofErr w:type="spellStart"/>
-        <w:r>
-          <w:rPr>
-            <w:rFonts w:ascii="David" w:hAnsi="David" w:cs="David" w:hint="cs"/>
-            <w:b/>
-            <w:bCs/>
-            <w:u w:val="single"/>
-            <w:rtl/>
-            <w:lang w:val="en-US"/>
-          </w:rPr>
-          <w:t>מימון,שקד</w:t>
-        </w:r>
-        <w:proofErr w:type="spellEnd"/>
-        <w:r>
-          <w:rPr>
-            <w:rFonts w:ascii="David" w:hAnsi="David" w:cs="David" w:hint="cs"/>
-            <w:b/>
-            <w:bCs/>
-            <w:u w:val="single"/>
-            <w:rtl/>
-            <w:lang w:val="en-US"/>
-          </w:rPr>
-          <w:t xml:space="preserve"> </w:t>
-        </w:r>
-        <w:proofErr w:type="spellStart"/>
-        <w:r>
-          <w:rPr>
-            <w:rFonts w:ascii="David" w:hAnsi="David" w:cs="David" w:hint="cs"/>
-            <w:b/>
-            <w:bCs/>
-            <w:u w:val="single"/>
-            <w:rtl/>
-            <w:lang w:val="en-US"/>
-          </w:rPr>
-          <w:t>ספקטור</w:t>
-        </w:r>
-        <w:proofErr w:type="spellEnd"/>
       </w:p>
       <w:p>
         <w:pPr>
@@ -16920,7 +16533,7 @@
 </file>
 
 <file path=customXml/itemProps1.xml><?xml version="1.0" encoding="utf-8"?>
-<ds:datastoreItem xmlns:ds="http://schemas.openxmlformats.org/officeDocument/2006/customXml" ds:itemID="{1B3C1392-8716-442F-BE86-0D6257A4AB6A}">
+<ds:datastoreItem xmlns:ds="http://schemas.openxmlformats.org/officeDocument/2006/customXml" ds:itemID="{25E8FEF0-B17A-4EE5-B3A3-4E5249A57022}">
   <ds:schemaRefs>
     <ds:schemaRef ds:uri="http://schemas.openxmlformats.org/officeDocument/2006/bibliography"/>
   </ds:schemaRefs>
